--- a/错题集.docx
+++ b/错题集.docx
@@ -1662,6 +1662,8 @@
         </w:rPr>
         <w:t>Throwable</w:t>
       </w:r>
+      <w:bookmarkStart w:id="0" w:name="_GoBack"/>
+      <w:bookmarkEnd w:id="0"/>
     </w:p>
     <w:p>
       <w:pPr>
@@ -35479,7 +35481,7 @@
         <w:ind w:left="360"/>
         <w:jc w:val="left"/>
         <w:rPr>
-          <w:rFonts w:ascii="Consolas" w:eastAsia="宋体" w:hAnsi="Consolas" w:hint="eastAsia"/>
+          <w:rFonts w:ascii="Consolas" w:eastAsia="宋体" w:hAnsi="Consolas"/>
         </w:rPr>
       </w:pPr>
     </w:p>
@@ -35884,7 +35886,7 @@
         <w:ind w:left="360"/>
         <w:jc w:val="left"/>
         <w:rPr>
-          <w:rFonts w:ascii="Consolas" w:eastAsia="宋体" w:hAnsi="Consolas" w:hint="eastAsia"/>
+          <w:rFonts w:ascii="Consolas" w:eastAsia="宋体" w:hAnsi="Consolas"/>
         </w:rPr>
       </w:pPr>
       <w:r>
@@ -35899,7 +35901,7 @@
         <w:ind w:left="360"/>
         <w:jc w:val="left"/>
         <w:rPr>
-          <w:rFonts w:ascii="Consolas" w:eastAsia="宋体" w:hAnsi="Consolas" w:hint="eastAsia"/>
+          <w:rFonts w:ascii="Consolas" w:eastAsia="宋体" w:hAnsi="Consolas"/>
         </w:rPr>
       </w:pPr>
       <w:r>
@@ -35924,15 +35926,7 @@
         <w:rPr>
           <w:rFonts w:ascii="Consolas" w:eastAsia="宋体" w:hAnsi="Consolas" w:hint="eastAsia"/>
         </w:rPr>
-        <w:t>函数</w:t>
-      </w:r>
-      <w:bookmarkStart w:id="0" w:name="_GoBack"/>
-      <w:bookmarkEnd w:id="0"/>
-      <w:r>
-        <w:rPr>
-          <w:rFonts w:ascii="Consolas" w:eastAsia="宋体" w:hAnsi="Consolas" w:hint="eastAsia"/>
-        </w:rPr>
-        <w:t>和</w:t>
+        <w:t>函数和</w:t>
       </w:r>
       <w:r>
         <w:rPr>
@@ -35964,7 +35958,7 @@
         <w:ind w:left="360"/>
         <w:jc w:val="left"/>
         <w:rPr>
-          <w:rFonts w:ascii="Consolas" w:eastAsia="宋体" w:hAnsi="Consolas" w:hint="eastAsia"/>
+          <w:rFonts w:ascii="Consolas" w:eastAsia="宋体" w:hAnsi="Consolas"/>
         </w:rPr>
       </w:pPr>
       <w:r>
@@ -36027,7 +36021,7 @@
         <w:ind w:left="360"/>
         <w:jc w:val="left"/>
         <w:rPr>
-          <w:rFonts w:ascii="Consolas" w:eastAsia="宋体" w:hAnsi="Consolas" w:hint="eastAsia"/>
+          <w:rFonts w:ascii="Consolas" w:eastAsia="宋体" w:hAnsi="Consolas"/>
         </w:rPr>
       </w:pPr>
       <w:r>
@@ -36213,7 +36207,7 @@
         <w:ind w:left="360"/>
         <w:jc w:val="left"/>
         <w:rPr>
-          <w:rFonts w:ascii="Consolas" w:eastAsia="宋体" w:hAnsi="Consolas" w:hint="eastAsia"/>
+          <w:rFonts w:ascii="Consolas" w:eastAsia="宋体" w:hAnsi="Consolas"/>
         </w:rPr>
       </w:pPr>
       <w:r>
@@ -36270,7 +36264,7 @@
         <w:ind w:left="360"/>
         <w:jc w:val="left"/>
         <w:rPr>
-          <w:rFonts w:ascii="Consolas" w:eastAsia="宋体" w:hAnsi="Consolas" w:hint="eastAsia"/>
+          <w:rFonts w:ascii="Consolas" w:eastAsia="宋体" w:hAnsi="Consolas"/>
         </w:rPr>
       </w:pPr>
       <w:r>
@@ -43106,6 +43100,7 @@
   <w:style w:type="character" w:default="1" w:styleId="a0">
     <w:name w:val="Default Paragraph Font"/>
     <w:uiPriority w:val="1"/>
+    <w:semiHidden/>
     <w:unhideWhenUsed/>
   </w:style>
   <w:style w:type="table" w:default="1" w:styleId="a1">
